--- a/Assets/TechnicalTask/Spells.docx
+++ b/Assets/TechnicalTask/Spells.docx
@@ -69,29 +69,7 @@
           <w:sz w:val="24"/>
           <w:szCs w:val="24"/>
         </w:rPr>
-        <w:t xml:space="preserve">Виды путей у </w:t>
-      </w:r>
-      <w:proofErr w:type="spellStart"/>
-      <w:r>
-        <w:rPr>
-          <w:rFonts w:ascii="Times New Roman" w:hAnsi="Times New Roman" w:cs="Times New Roman"/>
-          <w:b/>
-          <w:bCs/>
-          <w:sz w:val="24"/>
-          <w:szCs w:val="24"/>
-        </w:rPr>
-        <w:t>спелов</w:t>
-      </w:r>
-      <w:proofErr w:type="spellEnd"/>
-      <w:r>
-        <w:rPr>
-          <w:rFonts w:ascii="Times New Roman" w:hAnsi="Times New Roman" w:cs="Times New Roman"/>
-          <w:b/>
-          <w:bCs/>
-          <w:sz w:val="24"/>
-          <w:szCs w:val="24"/>
-        </w:rPr>
-        <w:t>:</w:t>
+        <w:t>Виды путей у спелов:</w:t>
       </w:r>
     </w:p>
     <w:p>
@@ -135,25 +113,7 @@
           <w:sz w:val="24"/>
           <w:szCs w:val="24"/>
         </w:rPr>
-        <w:t xml:space="preserve">Баллистический выстрел – выстрел летящий от игрока по баллистической траектории. При нажатии ЛКМ появляется путь по которому, при </w:t>
-      </w:r>
-      <w:proofErr w:type="spellStart"/>
-      <w:r>
-        <w:rPr>
-          <w:rFonts w:ascii="Times New Roman" w:hAnsi="Times New Roman" w:cs="Times New Roman"/>
-          <w:sz w:val="24"/>
-          <w:szCs w:val="24"/>
-        </w:rPr>
-        <w:t>отжатии</w:t>
-      </w:r>
-      <w:proofErr w:type="spellEnd"/>
-      <w:r>
-        <w:rPr>
-          <w:rFonts w:ascii="Times New Roman" w:hAnsi="Times New Roman" w:cs="Times New Roman"/>
-          <w:sz w:val="24"/>
-          <w:szCs w:val="24"/>
-        </w:rPr>
-        <w:t xml:space="preserve"> ЛКМ полетит снаряд</w:t>
+        <w:t>Баллистический выстрел – выстрел летящий от игрока по баллистической траектории. При нажатии ЛКМ появляется путь по которому, при отжатии ЛКМ полетит снаряд</w:t>
       </w:r>
       <w:r>
         <w:rPr>
@@ -162,6 +122,69 @@
           <w:szCs w:val="24"/>
         </w:rPr>
         <w:t>.</w:t>
+      </w:r>
+    </w:p>
+    <w:p>
+      <w:pPr>
+        <w:pStyle w:val="a3"/>
+        <w:numPr>
+          <w:ilvl w:val="0"/>
+          <w:numId w:val="3"/>
+        </w:numPr>
+        <w:rPr>
+          <w:rFonts w:ascii="Times New Roman" w:hAnsi="Times New Roman" w:cs="Times New Roman"/>
+          <w:sz w:val="24"/>
+          <w:szCs w:val="24"/>
+        </w:rPr>
+      </w:pPr>
+      <w:r>
+        <w:rPr>
+          <w:rFonts w:ascii="Times New Roman" w:hAnsi="Times New Roman" w:cs="Times New Roman"/>
+          <w:sz w:val="24"/>
+          <w:szCs w:val="24"/>
+        </w:rPr>
+        <w:t>Выстрел следующий за целью – снаряд который выстреливается в случае когда ЛКМ нажата на возможную цель. Выстрел следует за целью на медленной скорости и живет не продолжительное(</w:t>
+      </w:r>
+      <w:r>
+        <w:rPr>
+          <w:rFonts w:ascii="Times New Roman" w:hAnsi="Times New Roman" w:cs="Times New Roman"/>
+          <w:sz w:val="24"/>
+          <w:szCs w:val="24"/>
+        </w:rPr>
+        <w:t>настраиваемое</w:t>
+      </w:r>
+      <w:r>
+        <w:rPr>
+          <w:rFonts w:ascii="Times New Roman" w:hAnsi="Times New Roman" w:cs="Times New Roman"/>
+          <w:sz w:val="24"/>
+          <w:szCs w:val="24"/>
+        </w:rPr>
+        <w:t>) время</w:t>
+      </w:r>
+      <w:r>
+        <w:rPr>
+          <w:rFonts w:ascii="Times New Roman" w:hAnsi="Times New Roman" w:cs="Times New Roman"/>
+          <w:sz w:val="24"/>
+          <w:szCs w:val="24"/>
+        </w:rPr>
+        <w:t xml:space="preserve"> (МБ надо переделать без </w:t>
+      </w:r>
+      <w:r>
+        <w:rPr>
+          <w:rFonts w:ascii="Times New Roman" w:hAnsi="Times New Roman" w:cs="Times New Roman"/>
+          <w:sz w:val="24"/>
+          <w:szCs w:val="24"/>
+          <w:lang w:val="en-US"/>
+        </w:rPr>
+        <w:t>dotween</w:t>
+      </w:r>
+      <w:r>
+        <w:rPr>
+          <w:rFonts w:ascii="Times New Roman" w:hAnsi="Times New Roman" w:cs="Times New Roman"/>
+          <w:sz w:val="24"/>
+          <w:szCs w:val="24"/>
+        </w:rPr>
+        <w:t>)</w:t>
       </w:r>
     </w:p>
     <w:p>
@@ -183,7 +206,7 @@
           <w:sz w:val="24"/>
           <w:szCs w:val="24"/>
         </w:rPr>
-        <w:t>Выстрел следующий за целью – снаряд который выстреливается в случае когда ЛКМ нажата на возможную цель. Выстрел следует за целью на медленной скорости и живет не продолжительное(</w:t>
+        <w:t>Выстрел следующий за курсором – снаряд который выстрела следует за курсором. Выстрел следует за целью на медленной скорости и живет не продолжительное(</w:t>
       </w:r>
       <w:r>
         <w:rPr>
@@ -221,7 +244,7 @@
           <w:sz w:val="24"/>
           <w:szCs w:val="24"/>
         </w:rPr>
-        <w:t>Выстрел следующий за курсором – снаряд который выстрела следует за курсором. Выстрел следует за целью на медленной скорости и живет не продолжительное(</w:t>
+        <w:t xml:space="preserve">Лучевой выстрел – после нажатия на ЛКМ от игрока выпускается луч </w:t>
       </w:r>
       <w:r>
         <w:rPr>
@@ -237,7 +260,15 @@
           <w:sz w:val="24"/>
           <w:szCs w:val="24"/>
         </w:rPr>
-        <w:t>) время</w:t>
+        <w:t xml:space="preserve"> </w:t>
+      </w:r>
+      <w:r>
+        <w:rPr>
+          <w:rFonts w:ascii="Times New Roman" w:hAnsi="Times New Roman" w:cs="Times New Roman"/>
+          <w:sz w:val="24"/>
+          <w:szCs w:val="24"/>
+        </w:rPr>
+        <w:t>время</w:t>
       </w:r>
     </w:p>
     <w:p>
@@ -259,31 +290,7 @@
           <w:sz w:val="24"/>
           <w:szCs w:val="24"/>
         </w:rPr>
-        <w:t xml:space="preserve">Лучевой выстрел – после нажатия на ЛКМ от игрока выпускается луч </w:t>
-      </w:r>
-      <w:r>
-        <w:rPr>
-          <w:rFonts w:ascii="Times New Roman" w:hAnsi="Times New Roman" w:cs="Times New Roman"/>
-          <w:sz w:val="24"/>
-          <w:szCs w:val="24"/>
-        </w:rPr>
-        <w:t>настраиваемое</w:t>
-      </w:r>
-      <w:r>
-        <w:rPr>
-          <w:rFonts w:ascii="Times New Roman" w:hAnsi="Times New Roman" w:cs="Times New Roman"/>
-          <w:sz w:val="24"/>
-          <w:szCs w:val="24"/>
-        </w:rPr>
-        <w:t xml:space="preserve"> </w:t>
-      </w:r>
-      <w:r>
-        <w:rPr>
-          <w:rFonts w:ascii="Times New Roman" w:hAnsi="Times New Roman" w:cs="Times New Roman"/>
-          <w:sz w:val="24"/>
-          <w:szCs w:val="24"/>
-        </w:rPr>
-        <w:t>время</w:t>
+        <w:t>Выстрел в месте нажатия ЛКМ (Может пригодиться для телепортации)</w:t>
       </w:r>
     </w:p>
     <w:p>
@@ -305,7 +312,7 @@
           <w:sz w:val="24"/>
           <w:szCs w:val="24"/>
         </w:rPr>
-        <w:t>Выстрел в месте нажатия ЛКМ (Может пригодиться для телепортации)</w:t>
+        <w:t>Спел появляющийся вокруг игрока (Может пригодиться для спелов защиты)</w:t>
       </w:r>
     </w:p>
     <w:p>
@@ -327,65 +334,7 @@
           <w:sz w:val="24"/>
           <w:szCs w:val="24"/>
         </w:rPr>
-        <w:t xml:space="preserve">Спел появляющийся вокруг игрока (Может пригодиться для </w:t>
-      </w:r>
-      <w:proofErr w:type="spellStart"/>
-      <w:r>
-        <w:rPr>
-          <w:rFonts w:ascii="Times New Roman" w:hAnsi="Times New Roman" w:cs="Times New Roman"/>
-          <w:sz w:val="24"/>
-          <w:szCs w:val="24"/>
-        </w:rPr>
-        <w:t>спелов</w:t>
-      </w:r>
-      <w:proofErr w:type="spellEnd"/>
-      <w:r>
-        <w:rPr>
-          <w:rFonts w:ascii="Times New Roman" w:hAnsi="Times New Roman" w:cs="Times New Roman"/>
-          <w:sz w:val="24"/>
-          <w:szCs w:val="24"/>
-        </w:rPr>
-        <w:t xml:space="preserve"> защиты)</w:t>
-      </w:r>
-    </w:p>
-    <w:p>
-      <w:pPr>
-        <w:pStyle w:val="a3"/>
-        <w:numPr>
-          <w:ilvl w:val="0"/>
-          <w:numId w:val="1"/>
-        </w:numPr>
-        <w:rPr>
-          <w:rFonts w:ascii="Times New Roman" w:hAnsi="Times New Roman" w:cs="Times New Roman"/>
-          <w:sz w:val="24"/>
-          <w:szCs w:val="24"/>
-        </w:rPr>
-      </w:pPr>
-      <w:r>
-        <w:rPr>
-          <w:rFonts w:ascii="Times New Roman" w:hAnsi="Times New Roman" w:cs="Times New Roman"/>
-          <w:sz w:val="24"/>
-          <w:szCs w:val="24"/>
-        </w:rPr>
-        <w:t xml:space="preserve">Выстрел с неба. По нормали места </w:t>
-      </w:r>
-      <w:proofErr w:type="spellStart"/>
-      <w:r>
-        <w:rPr>
-          <w:rFonts w:ascii="Times New Roman" w:hAnsi="Times New Roman" w:cs="Times New Roman"/>
-          <w:sz w:val="24"/>
-          <w:szCs w:val="24"/>
-        </w:rPr>
-        <w:t>нажития</w:t>
-      </w:r>
-      <w:proofErr w:type="spellEnd"/>
-      <w:r>
-        <w:rPr>
-          <w:rFonts w:ascii="Times New Roman" w:hAnsi="Times New Roman" w:cs="Times New Roman"/>
-          <w:sz w:val="24"/>
-          <w:szCs w:val="24"/>
-        </w:rPr>
-        <w:t xml:space="preserve"> ЛКМ с неба производиться выстрел</w:t>
+        <w:t>Выстрел с неба. По нормали места нажития ЛКМ с неба производиться выстрел</w:t>
       </w:r>
     </w:p>
     <w:p>
@@ -411,6 +360,119 @@
 <file path=word/numbering.xml><?xml version="1.0" encoding="utf-8"?>
 <w:numbering xmlns:wpc="http://schemas.microsoft.com/office/word/2010/wordprocessingCanvas" xmlns:cx="http://schemas.microsoft.com/office/drawing/2014/chartex" xmlns:cx1="http://schemas.microsoft.com/office/drawing/2015/9/8/chartex" xmlns:cx2="http://schemas.microsoft.com/office/drawing/2015/10/21/chartex" xmlns:cx3="http://schemas.microsoft.com/office/drawing/2016/5/9/chartex" xmlns:cx4="http://schemas.microsoft.com/office/drawing/2016/5/10/chartex" xmlns:cx5="http://schemas.microsoft.com/office/drawing/2016/5/11/chartex" xmlns:cx6="http://schemas.microsoft.com/office/drawing/2016/5/12/chartex" xmlns:cx7="http://schemas.microsoft.com/office/drawing/2016/5/13/chartex" xmlns:cx8="http://schemas.microsoft.com/office/drawing/2016/5/14/chartex" xmlns:mc="http://schemas.openxmlformats.org/markup-compatibility/2006" xmlns:aink="http://schemas.microsoft.com/office/drawing/2016/ink" xmlns:am3d="http://schemas.microsoft.com/office/drawing/2017/model3d" xmlns:o="urn:schemas-microsoft-com:office:office" xmlns:r="http://schemas.openxmlformats.org/officeDocument/2006/relationships" xmlns:m="http://schemas.openxmlformats.org/officeDocument/2006/math" xmlns:v="urn:schemas-microsoft-com:vml" xmlns:wp14="http://schemas.microsoft.com/office/word/2010/wordprocessingDrawing" xmlns:wp="http://schemas.openxmlformats.org/drawingml/2006/wordprocessingDrawing" xmlns:w10="urn:schemas-microsoft-com:office:word" xmlns:w="http://schemas.openxmlformats.org/wordprocessingml/2006/main" xmlns:w14="http://schemas.microsoft.com/office/word/2010/wordml" xmlns:w15="http://schemas.microsoft.com/office/word/2012/wordml" xmlns:w16cex="http://schemas.microsoft.com/office/word/2018/wordml/cex" xmlns:w16cid="http://schemas.microsoft.com/office/word/2016/wordml/cid" xmlns:w16="http://schemas.microsoft.com/office/word/2018/wordml" xmlns:w16sdtdh="http://schemas.microsoft.com/office/word/2020/wordml/sdtdatahash" xmlns:w16se="http://schemas.microsoft.com/office/word/2015/wordml/symex" xmlns:wpg="http://schemas.microsoft.com/office/word/2010/wordprocessingGroup" xmlns:wpi="http://schemas.microsoft.com/office/word/2010/wordprocessingInk" xmlns:wne="http://schemas.microsoft.com/office/word/2006/wordml" xmlns:wps="http://schemas.microsoft.com/office/word/2010/wordprocessingShape" mc:Ignorable="w14 w15 w16se w16cid w16 w16cex w16sdtdh wp14">
   <w:abstractNum w:abstractNumId="0" w15:restartNumberingAfterBreak="0">
+    <w:nsid w:val="0BF60CA9"/>
+    <w:multiLevelType w:val="hybridMultilevel"/>
+    <w:tmpl w:val="B4AE083C"/>
+    <w:lvl w:ilvl="0" w:tplc="0419000D">
+      <w:start w:val="1"/>
+      <w:numFmt w:val="bullet"/>
+      <w:lvlText w:val=""/>
+      <w:lvlJc w:val="left"/>
+      <w:pPr>
+        <w:ind w:left="720" w:hanging="360"/>
+      </w:pPr>
+      <w:rPr>
+        <w:rFonts w:ascii="Wingdings" w:hAnsi="Wingdings" w:hint="default"/>
+      </w:rPr>
+    </w:lvl>
+    <w:lvl w:ilvl="1" w:tplc="04190003" w:tentative="1">
+      <w:start w:val="1"/>
+      <w:numFmt w:val="bullet"/>
+      <w:lvlText w:val="o"/>
+      <w:lvlJc w:val="left"/>
+      <w:pPr>
+        <w:ind w:left="1440" w:hanging="360"/>
+      </w:pPr>
+      <w:rPr>
+        <w:rFonts w:ascii="Courier New" w:hAnsi="Courier New" w:cs="Courier New" w:hint="default"/>
+      </w:rPr>
+    </w:lvl>
+    <w:lvl w:ilvl="2" w:tplc="04190005" w:tentative="1">
+      <w:start w:val="1"/>
+      <w:numFmt w:val="bullet"/>
+      <w:lvlText w:val=""/>
+      <w:lvlJc w:val="left"/>
+      <w:pPr>
+        <w:ind w:left="2160" w:hanging="360"/>
+      </w:pPr>
+      <w:rPr>
+        <w:rFonts w:ascii="Wingdings" w:hAnsi="Wingdings" w:hint="default"/>
+      </w:rPr>
+    </w:lvl>
+    <w:lvl w:ilvl="3" w:tplc="04190001" w:tentative="1">
+      <w:start w:val="1"/>
+      <w:numFmt w:val="bullet"/>
+      <w:lvlText w:val=""/>
+      <w:lvlJc w:val="left"/>
+      <w:pPr>
+        <w:ind w:left="2880" w:hanging="360"/>
+      </w:pPr>
+      <w:rPr>
+        <w:rFonts w:ascii="Symbol" w:hAnsi="Symbol" w:hint="default"/>
+      </w:rPr>
+    </w:lvl>
+    <w:lvl w:ilvl="4" w:tplc="04190003" w:tentative="1">
+      <w:start w:val="1"/>
+      <w:numFmt w:val="bullet"/>
+      <w:lvlText w:val="o"/>
+      <w:lvlJc w:val="left"/>
+      <w:pPr>
+        <w:ind w:left="3600" w:hanging="360"/>
+      </w:pPr>
+      <w:rPr>
+        <w:rFonts w:ascii="Courier New" w:hAnsi="Courier New" w:cs="Courier New" w:hint="default"/>
+      </w:rPr>
+    </w:lvl>
+    <w:lvl w:ilvl="5" w:tplc="04190005" w:tentative="1">
+      <w:start w:val="1"/>
+      <w:numFmt w:val="bullet"/>
+      <w:lvlText w:val=""/>
+      <w:lvlJc w:val="left"/>
+      <w:pPr>
+        <w:ind w:left="4320" w:hanging="360"/>
+      </w:pPr>
+      <w:rPr>
+        <w:rFonts w:ascii="Wingdings" w:hAnsi="Wingdings" w:hint="default"/>
+      </w:rPr>
+    </w:lvl>
+    <w:lvl w:ilvl="6" w:tplc="04190001" w:tentative="1">
+      <w:start w:val="1"/>
+      <w:numFmt w:val="bullet"/>
+      <w:lvlText w:val=""/>
+      <w:lvlJc w:val="left"/>
+      <w:pPr>
+        <w:ind w:left="5040" w:hanging="360"/>
+      </w:pPr>
+      <w:rPr>
+        <w:rFonts w:ascii="Symbol" w:hAnsi="Symbol" w:hint="default"/>
+      </w:rPr>
+    </w:lvl>
+    <w:lvl w:ilvl="7" w:tplc="04190003" w:tentative="1">
+      <w:start w:val="1"/>
+      <w:numFmt w:val="bullet"/>
+      <w:lvlText w:val="o"/>
+      <w:lvlJc w:val="left"/>
+      <w:pPr>
+        <w:ind w:left="5760" w:hanging="360"/>
+      </w:pPr>
+      <w:rPr>
+        <w:rFonts w:ascii="Courier New" w:hAnsi="Courier New" w:cs="Courier New" w:hint="default"/>
+      </w:rPr>
+    </w:lvl>
+    <w:lvl w:ilvl="8" w:tplc="04190005" w:tentative="1">
+      <w:start w:val="1"/>
+      <w:numFmt w:val="bullet"/>
+      <w:lvlText w:val=""/>
+      <w:lvlJc w:val="left"/>
+      <w:pPr>
+        <w:ind w:left="6480" w:hanging="360"/>
+      </w:pPr>
+      <w:rPr>
+        <w:rFonts w:ascii="Wingdings" w:hAnsi="Wingdings" w:hint="default"/>
+      </w:rPr>
+    </w:lvl>
+  </w:abstractNum>
+  <w:abstractNum w:abstractNumId="1" w15:restartNumberingAfterBreak="0">
     <w:nsid w:val="3E1A1B82"/>
     <w:multiLevelType w:val="hybridMultilevel"/>
     <w:tmpl w:val="E57A2C58"/>
@@ -523,7 +585,7 @@
       </w:rPr>
     </w:lvl>
   </w:abstractNum>
-  <w:abstractNum w:abstractNumId="1" w15:restartNumberingAfterBreak="0">
+  <w:abstractNum w:abstractNumId="2" w15:restartNumberingAfterBreak="0">
     <w:nsid w:val="5960106D"/>
     <w:multiLevelType w:val="hybridMultilevel"/>
     <w:tmpl w:val="AC8E7216"/>
@@ -637,9 +699,12 @@
     </w:lvl>
   </w:abstractNum>
   <w:num w:numId="1">
+    <w:abstractNumId w:val="2"/>
+  </w:num>
+  <w:num w:numId="2">
     <w:abstractNumId w:val="1"/>
   </w:num>
-  <w:num w:numId="2">
+  <w:num w:numId="3">
     <w:abstractNumId w:val="0"/>
   </w:num>
 </w:numbering>
